--- a/[44K221.09] - [Product_Backlog] - [1.1].docx
+++ b/[44K221.09] - [Product_Backlog] - [1.1].docx
@@ -117,23 +117,6 @@
     </w:p>
     <w:p>
       <w:pPr>
-        <w:ind w:firstLine="0"/>
-        <w:rPr>
-          <w:rFonts w:cs="Times New Roman"/>
-          <w:szCs w:val="26"/>
-          <w:rPrChange w:id="0" w:author="Anh Nguyen Viet" w:date="2021-02-21T12:48:00Z">
-            <w:rPr>
-              <w:b/>
-              <w:color w:val="000000"/>
-              <w:sz w:val="46"/>
-              <w:szCs w:val="46"/>
-            </w:rPr>
-          </w:rPrChange>
-        </w:rPr>
-      </w:pPr>
-    </w:p>
-    <w:p>
-      <w:pPr>
         <w:jc w:val="center"/>
         <w:rPr>
           <w:b/>
@@ -158,14 +141,6 @@
         <w:rPr>
           <w:rFonts w:cs="Times New Roman"/>
           <w:szCs w:val="26"/>
-          <w:rPrChange w:id="1" w:author="Anh Nguyen Viet" w:date="2021-02-21T12:48:00Z">
-            <w:rPr>
-              <w:b/>
-              <w:color w:val="000000"/>
-              <w:sz w:val="36"/>
-              <w:szCs w:val="36"/>
-            </w:rPr>
-          </w:rPrChange>
         </w:rPr>
       </w:pPr>
       <w:r>
@@ -177,14 +152,6 @@
         </w:rPr>
         <w:t>LUST</w:t>
       </w:r>
-    </w:p>
-    <w:p>
-      <w:pPr>
-        <w:rPr>
-          <w:rFonts w:cs="Times New Roman"/>
-          <w:szCs w:val="26"/>
-        </w:rPr>
-      </w:pPr>
     </w:p>
     <w:p>
       <w:pPr>
@@ -270,6 +237,7 @@
         </w:rPr>
         <w:t xml:space="preserve">Created date: </w:t>
       </w:r>
+      <w:proofErr w:type="gramStart"/>
       <w:r>
         <w:rPr>
           <w:rFonts w:cs="Times New Roman"/>
@@ -306,6 +274,7 @@
         </w:rPr>
         <w:t>/2020</w:t>
       </w:r>
+      <w:proofErr w:type="gramEnd"/>
     </w:p>
     <w:p>
       <w:pPr>
@@ -390,7 +359,6 @@
           <w:bCs/>
           <w:szCs w:val="26"/>
         </w:rPr>
-        <w:lastRenderedPageBreak/>
         <w:t>TEAM</w:t>
       </w:r>
       <w:r>
@@ -408,36 +376,63 @@
         <w:pStyle w:val="Caption"/>
         <w:keepNext/>
       </w:pPr>
-      <w:bookmarkStart w:id="2" w:name="_Toc66656773"/>
-      <w:r>
+      <w:bookmarkStart w:id="0" w:name="_Toc66656773"/>
+      <w:r>
+        <w:lastRenderedPageBreak/>
         <w:t xml:space="preserve">Table </w:t>
       </w:r>
-      <w:fldSimple w:instr=" STYLEREF 2 \s ">
-        <w:r>
-          <w:rPr>
-            <w:noProof/>
-          </w:rPr>
-          <w:t>1.1</w:t>
-        </w:r>
-      </w:fldSimple>
+      <w:r>
+        <w:fldChar w:fldCharType="begin"/>
+      </w:r>
+      <w:r>
+        <w:instrText xml:space="preserve"> STYLEREF 2 \s </w:instrText>
+      </w:r>
+      <w:r>
+        <w:fldChar w:fldCharType="separate"/>
+      </w:r>
+      <w:r>
+        <w:rPr>
+          <w:noProof/>
+        </w:rPr>
+        <w:t>1.1</w:t>
+      </w:r>
+      <w:r>
+        <w:rPr>
+          <w:noProof/>
+        </w:rPr>
+        <w:fldChar w:fldCharType="end"/>
+      </w:r>
       <w:r>
         <w:noBreakHyphen/>
       </w:r>
-      <w:fldSimple w:instr=" SEQ Table \* ARABIC \s 2 ">
-        <w:r>
-          <w:rPr>
-            <w:noProof/>
-          </w:rPr>
-          <w:t>1</w:t>
-        </w:r>
-      </w:fldSimple>
+      <w:r>
+        <w:fldChar w:fldCharType="begin"/>
+      </w:r>
+      <w:r>
+        <w:instrText xml:space="preserve"> SEQ Table \* ARABIC \s 2 </w:instrText>
+      </w:r>
+      <w:r>
+        <w:fldChar w:fldCharType="separate"/>
+      </w:r>
+      <w:r>
+        <w:rPr>
+          <w:noProof/>
+        </w:rPr>
+        <w:t>1</w:t>
+      </w:r>
+      <w:r>
+        <w:rPr>
+          <w:noProof/>
+        </w:rPr>
+        <w:fldChar w:fldCharType="end"/>
+      </w:r>
       <w:r>
         <w:t xml:space="preserve"> </w:t>
       </w:r>
       <w:r>
         <w:t>Project Information</w:t>
       </w:r>
-      <w:bookmarkEnd w:id="2"/>
+      <w:bookmarkEnd w:id="0"/>
     </w:p>
     <w:tbl>
       <w:tblPr>
@@ -926,6 +921,7 @@
               </w:rPr>
             </w:pPr>
             <w:proofErr w:type="spellStart"/>
+            <w:proofErr w:type="gramStart"/>
             <w:r>
               <w:rPr>
                 <w:rFonts w:cs="Times New Roman"/>
@@ -934,6 +930,7 @@
               <w:t>Ph.D</w:t>
             </w:r>
             <w:proofErr w:type="spellEnd"/>
+            <w:proofErr w:type="gramEnd"/>
             <w:r>
               <w:rPr>
                 <w:rFonts w:cs="Times New Roman"/>
@@ -1756,50 +1753,50 @@
         <w:pStyle w:val="Caption"/>
         <w:keepNext/>
       </w:pPr>
-      <w:bookmarkStart w:id="3" w:name="_Toc66656774"/>
+      <w:bookmarkStart w:id="1" w:name="_Toc66656774"/>
       <w:r>
         <w:lastRenderedPageBreak/>
         <w:t xml:space="preserve">Table </w:t>
       </w:r>
-      <w:fldSimple w:instr=" STYLEREF 2 \s ">
+      <w:r>
+        <w:fldChar w:fldCharType="begin"/>
+      </w:r>
+      <w:r>
+        <w:instrText xml:space="preserve"> STYLEREF 2 \s </w:instrText>
+      </w:r>
+      <w:r>
+        <w:fldChar w:fldCharType="separate"/>
+      </w:r>
+      <w:r>
+        <w:rPr>
+          <w:noProof/>
+        </w:rPr>
+        <w:t>1.1</w:t>
+      </w:r>
+      <w:r>
+        <w:rPr>
+          <w:noProof/>
+        </w:rPr>
+        <w:fldChar w:fldCharType="end"/>
+      </w:r>
+      <w:r>
+        <w:noBreakHyphen/>
+      </w:r>
+      <w:fldSimple w:instr=" SEQ Table \* ARABIC \s 2 ">
         <w:r>
           <w:rPr>
             <w:noProof/>
           </w:rPr>
-          <w:t>1.1</w:t>
+          <w:t>2</w:t>
         </w:r>
       </w:fldSimple>
       <w:r>
-        <w:noBreakHyphen/>
-      </w:r>
-      <w:r>
-        <w:fldChar w:fldCharType="begin"/>
-      </w:r>
-      <w:r>
-        <w:instrText xml:space="preserve"> SEQ Table \* ARABIC \s 2 </w:instrText>
-      </w:r>
-      <w:r>
-        <w:fldChar w:fldCharType="separate"/>
-      </w:r>
-      <w:r>
-        <w:rPr>
-          <w:noProof/>
-        </w:rPr>
-        <w:t>2</w:t>
-      </w:r>
-      <w:r>
-        <w:rPr>
-          <w:noProof/>
-        </w:rPr>
-        <w:fldChar w:fldCharType="end"/>
-      </w:r>
-      <w:r>
         <w:t xml:space="preserve"> </w:t>
       </w:r>
       <w:r>
         <w:t>Document Information</w:t>
       </w:r>
-      <w:bookmarkEnd w:id="3"/>
+      <w:bookmarkEnd w:id="1"/>
     </w:p>
     <w:tbl>
       <w:tblPr>
@@ -2016,7 +2013,7 @@
                 <w:rFonts w:cs="Times New Roman"/>
                 <w:szCs w:val="26"/>
               </w:rPr>
-              <w:t>0</w:t>
+              <w:t>1</w:t>
             </w:r>
           </w:p>
         </w:tc>
@@ -2166,13 +2163,41 @@
                 <w:rFonts w:cs="Times New Roman"/>
                 <w:szCs w:val="26"/>
               </w:rPr>
-              <w:t>_Proposal_Documet_</w:t>
+              <w:t>_Pro</w:t>
             </w:r>
             <w:r>
               <w:rPr>
                 <w:rFonts w:cs="Times New Roman"/>
                 <w:szCs w:val="26"/>
               </w:rPr>
+              <w:t>duct</w:t>
+            </w:r>
+            <w:r>
+              <w:rPr>
+                <w:rFonts w:cs="Times New Roman"/>
+                <w:szCs w:val="26"/>
+              </w:rPr>
+              <w:t>_</w:t>
+            </w:r>
+            <w:r>
+              <w:rPr>
+                <w:rFonts w:cs="Times New Roman"/>
+                <w:szCs w:val="26"/>
+              </w:rPr>
+              <w:t>Backlog</w:t>
+            </w:r>
+            <w:r>
+              <w:rPr>
+                <w:rFonts w:cs="Times New Roman"/>
+                <w:szCs w:val="26"/>
+              </w:rPr>
+              <w:t>_</w:t>
+            </w:r>
+            <w:r>
+              <w:rPr>
+                <w:rFonts w:cs="Times New Roman"/>
+                <w:szCs w:val="26"/>
+              </w:rPr>
               <w:t>v1</w:t>
             </w:r>
             <w:r>
@@ -2187,7 +2212,7 @@
                 <w:rFonts w:cs="Times New Roman"/>
                 <w:szCs w:val="26"/>
               </w:rPr>
-              <w:t>2</w:t>
+              <w:t>1</w:t>
             </w:r>
           </w:p>
         </w:tc>
@@ -2300,49 +2325,49 @@
         <w:pStyle w:val="Caption"/>
         <w:keepNext/>
       </w:pPr>
-      <w:bookmarkStart w:id="4" w:name="_Toc66656775"/>
+      <w:bookmarkStart w:id="2" w:name="_Toc66656775"/>
       <w:r>
         <w:t xml:space="preserve">Table </w:t>
       </w:r>
-      <w:fldSimple w:instr=" STYLEREF 2 \s ">
+      <w:r>
+        <w:fldChar w:fldCharType="begin"/>
+      </w:r>
+      <w:r>
+        <w:instrText xml:space="preserve"> STYLEREF 2 \s </w:instrText>
+      </w:r>
+      <w:r>
+        <w:fldChar w:fldCharType="separate"/>
+      </w:r>
+      <w:r>
+        <w:rPr>
+          <w:noProof/>
+        </w:rPr>
+        <w:t>1.1</w:t>
+      </w:r>
+      <w:r>
+        <w:rPr>
+          <w:noProof/>
+        </w:rPr>
+        <w:fldChar w:fldCharType="end"/>
+      </w:r>
+      <w:r>
+        <w:noBreakHyphen/>
+      </w:r>
+      <w:fldSimple w:instr=" SEQ Table \* ARABIC \s 2 ">
         <w:r>
           <w:rPr>
             <w:noProof/>
           </w:rPr>
-          <w:t>1.1</w:t>
+          <w:t>3</w:t>
         </w:r>
       </w:fldSimple>
       <w:r>
-        <w:noBreakHyphen/>
-      </w:r>
-      <w:r>
-        <w:fldChar w:fldCharType="begin"/>
-      </w:r>
-      <w:r>
-        <w:instrText xml:space="preserve"> SEQ Table \* ARABIC \s 2 </w:instrText>
-      </w:r>
-      <w:r>
-        <w:fldChar w:fldCharType="separate"/>
-      </w:r>
-      <w:r>
-        <w:rPr>
-          <w:noProof/>
-        </w:rPr>
-        <w:t>3</w:t>
-      </w:r>
-      <w:r>
-        <w:rPr>
-          <w:noProof/>
-        </w:rPr>
-        <w:fldChar w:fldCharType="end"/>
-      </w:r>
-      <w:r>
         <w:t xml:space="preserve"> </w:t>
       </w:r>
       <w:r>
         <w:t>Revision History</w:t>
       </w:r>
-      <w:bookmarkEnd w:id="4"/>
+      <w:bookmarkEnd w:id="2"/>
     </w:p>
     <w:tbl>
       <w:tblPr>
@@ -4586,7 +4611,7 @@
         <w:rPr>
           <w:rFonts w:cs="Times New Roman"/>
           <w:szCs w:val="26"/>
-          <w:rPrChange w:id="5" w:author="Anh Nguyen Viet" w:date="2021-02-21T12:48:00Z">
+          <w:rPrChange w:id="3" w:author="Anh Nguyen Viet" w:date="2021-02-21T12:48:00Z">
             <w:rPr>
               <w:color w:val="000000"/>
             </w:rPr>
@@ -5907,6 +5932,7 @@
         <w:t xml:space="preserve"> </w:t>
       </w:r>
       <w:proofErr w:type="spellStart"/>
+      <w:proofErr w:type="gramStart"/>
       <w:r>
         <w:rPr>
           <w:rFonts w:cs="Times New Roman"/>
@@ -5929,6 +5955,7 @@
         </w:rPr>
         <w:t>.</w:t>
       </w:r>
+      <w:proofErr w:type="gramEnd"/>
     </w:p>
     <w:p>
       <w:pPr>
@@ -5960,46 +5987,43 @@
         <w:pStyle w:val="Caption"/>
         <w:keepNext/>
       </w:pPr>
-      <w:bookmarkStart w:id="6" w:name="_Toc66656776"/>
+      <w:bookmarkStart w:id="4" w:name="_Toc66656776"/>
       <w:r>
         <w:t xml:space="preserve">Table </w:t>
       </w:r>
-      <w:fldSimple w:instr=" STYLEREF 2 \s ">
+      <w:r>
+        <w:fldChar w:fldCharType="begin"/>
+      </w:r>
+      <w:r>
+        <w:instrText xml:space="preserve"> STYLEREF 2 \s </w:instrText>
+      </w:r>
+      <w:r>
+        <w:fldChar w:fldCharType="separate"/>
+      </w:r>
+      <w:r>
+        <w:rPr>
+          <w:noProof/>
+        </w:rPr>
+        <w:t>1.3</w:t>
+      </w:r>
+      <w:r>
+        <w:rPr>
+          <w:noProof/>
+        </w:rPr>
+        <w:fldChar w:fldCharType="end"/>
+      </w:r>
+      <w:r>
+        <w:noBreakHyphen/>
+      </w:r>
+      <w:fldSimple w:instr=" SEQ Table \* ARABIC \s 2 ">
         <w:r>
           <w:rPr>
             <w:noProof/>
           </w:rPr>
-          <w:t>1.3</w:t>
+          <w:t>1</w:t>
         </w:r>
       </w:fldSimple>
       <w:r>
-        <w:noBreakHyphen/>
-      </w:r>
-      <w:r>
-        <w:fldChar w:fldCharType="begin"/>
-      </w:r>
-      <w:r>
-        <w:instrText xml:space="preserve"> SEQ Table</w:instrText>
-      </w:r>
-      <w:r>
-        <w:instrText xml:space="preserve"> \* ARABIC \s 2 </w:instrText>
-      </w:r>
-      <w:r>
-        <w:fldChar w:fldCharType="separate"/>
-      </w:r>
-      <w:r>
-        <w:rPr>
-          <w:noProof/>
-        </w:rPr>
-        <w:t>1</w:t>
-      </w:r>
-      <w:r>
-        <w:rPr>
-          <w:noProof/>
-        </w:rPr>
-        <w:fldChar w:fldCharType="end"/>
-      </w:r>
-      <w:r>
         <w:t xml:space="preserve"> </w:t>
       </w:r>
       <w:r>
@@ -6009,7 +6033,7 @@
       <w:r>
         <w:t>abbeviations</w:t>
       </w:r>
-      <w:bookmarkEnd w:id="6"/>
+      <w:bookmarkEnd w:id="4"/>
       <w:proofErr w:type="spellEnd"/>
     </w:p>
     <w:tbl>
@@ -6357,49 +6381,49 @@
         <w:pStyle w:val="Caption"/>
         <w:keepNext/>
       </w:pPr>
-      <w:bookmarkStart w:id="7" w:name="_Toc66656777"/>
+      <w:bookmarkStart w:id="5" w:name="_Toc66656777"/>
       <w:r>
         <w:t xml:space="preserve">Table </w:t>
       </w:r>
-      <w:fldSimple w:instr=" STYLEREF 2 \s ">
+      <w:r>
+        <w:fldChar w:fldCharType="begin"/>
+      </w:r>
+      <w:r>
+        <w:instrText xml:space="preserve"> STYLEREF 2 \s </w:instrText>
+      </w:r>
+      <w:r>
+        <w:fldChar w:fldCharType="separate"/>
+      </w:r>
+      <w:r>
+        <w:rPr>
+          <w:noProof/>
+        </w:rPr>
+        <w:t>1.4</w:t>
+      </w:r>
+      <w:r>
+        <w:rPr>
+          <w:noProof/>
+        </w:rPr>
+        <w:fldChar w:fldCharType="end"/>
+      </w:r>
+      <w:r>
+        <w:noBreakHyphen/>
+      </w:r>
+      <w:fldSimple w:instr=" SEQ Table \* ARABIC \s 2 ">
         <w:r>
           <w:rPr>
             <w:noProof/>
           </w:rPr>
-          <w:t>1.4</w:t>
+          <w:t>1</w:t>
         </w:r>
       </w:fldSimple>
       <w:r>
-        <w:noBreakHyphen/>
-      </w:r>
-      <w:r>
-        <w:fldChar w:fldCharType="begin"/>
-      </w:r>
-      <w:r>
-        <w:instrText xml:space="preserve"> SEQ Table \* ARABIC \s 2 </w:instrText>
-      </w:r>
-      <w:r>
-        <w:fldChar w:fldCharType="separate"/>
-      </w:r>
-      <w:r>
-        <w:rPr>
-          <w:noProof/>
-        </w:rPr>
-        <w:t>1</w:t>
-      </w:r>
-      <w:r>
-        <w:rPr>
-          <w:noProof/>
-        </w:rPr>
-        <w:fldChar w:fldCharType="end"/>
-      </w:r>
-      <w:r>
         <w:t xml:space="preserve"> </w:t>
       </w:r>
       <w:r>
         <w:t>References</w:t>
       </w:r>
-      <w:bookmarkEnd w:id="7"/>
+      <w:bookmarkEnd w:id="5"/>
     </w:p>
     <w:tbl>
       <w:tblPr>
@@ -6598,53 +6622,53 @@
         </w:rPr>
         <w:t>User Stories</w:t>
       </w:r>
-      <w:bookmarkStart w:id="8" w:name="_Toc65359623"/>
+      <w:bookmarkStart w:id="6" w:name="_Toc65359623"/>
     </w:p>
     <w:p>
       <w:pPr>
         <w:pStyle w:val="Caption"/>
         <w:keepNext/>
       </w:pPr>
-      <w:bookmarkStart w:id="9" w:name="_Toc66656778"/>
+      <w:bookmarkStart w:id="7" w:name="_Toc66656778"/>
       <w:r>
         <w:t xml:space="preserve">Table </w:t>
       </w:r>
-      <w:fldSimple w:instr=" STYLEREF 2 \s ">
+      <w:r>
+        <w:fldChar w:fldCharType="begin"/>
+      </w:r>
+      <w:r>
+        <w:instrText xml:space="preserve"> STYLEREF 2 \s </w:instrText>
+      </w:r>
+      <w:r>
+        <w:fldChar w:fldCharType="separate"/>
+      </w:r>
+      <w:r>
+        <w:rPr>
+          <w:noProof/>
+        </w:rPr>
+        <w:t>2.1</w:t>
+      </w:r>
+      <w:r>
+        <w:rPr>
+          <w:noProof/>
+        </w:rPr>
+        <w:fldChar w:fldCharType="end"/>
+      </w:r>
+      <w:r>
+        <w:noBreakHyphen/>
+      </w:r>
+      <w:fldSimple w:instr=" SEQ Table \* ARABIC \s 2 ">
         <w:r>
           <w:rPr>
             <w:noProof/>
           </w:rPr>
-          <w:t>2.1</w:t>
+          <w:t>1</w:t>
         </w:r>
       </w:fldSimple>
       <w:r>
-        <w:noBreakHyphen/>
-      </w:r>
-      <w:r>
-        <w:fldChar w:fldCharType="begin"/>
-      </w:r>
-      <w:r>
-        <w:instrText xml:space="preserve"> SEQ Table \* ARABIC \s 2 </w:instrText>
-      </w:r>
-      <w:r>
-        <w:fldChar w:fldCharType="separate"/>
-      </w:r>
-      <w:r>
-        <w:rPr>
-          <w:noProof/>
-        </w:rPr>
-        <w:t>1</w:t>
-      </w:r>
-      <w:r>
-        <w:rPr>
-          <w:noProof/>
-        </w:rPr>
-        <w:fldChar w:fldCharType="end"/>
-      </w:r>
-      <w:r>
         <w:t xml:space="preserve"> User Stories</w:t>
       </w:r>
-      <w:bookmarkEnd w:id="9"/>
+      <w:bookmarkEnd w:id="7"/>
     </w:p>
     <w:tbl>
       <w:tblPr>
@@ -14527,7 +14551,7 @@
       </w:tr>
     </w:tbl>
     <w:p/>
-    <w:bookmarkEnd w:id="8"/>
+    <w:bookmarkEnd w:id="6"/>
     <w:p>
       <w:pPr>
         <w:pStyle w:val="Heading2"/>
@@ -14549,36 +14573,62 @@
         <w:pStyle w:val="Caption"/>
         <w:keepNext/>
       </w:pPr>
-      <w:bookmarkStart w:id="10" w:name="_Toc66656779"/>
+      <w:bookmarkStart w:id="8" w:name="_Toc66656779"/>
       <w:r>
         <w:t xml:space="preserve">Table </w:t>
       </w:r>
-      <w:fldSimple w:instr=" STYLEREF 2 \s ">
-        <w:r>
-          <w:rPr>
-            <w:noProof/>
-          </w:rPr>
-          <w:t>2.2</w:t>
-        </w:r>
-      </w:fldSimple>
+      <w:r>
+        <w:fldChar w:fldCharType="begin"/>
+      </w:r>
+      <w:r>
+        <w:instrText xml:space="preserve"> STYLEREF 2 \s </w:instrText>
+      </w:r>
+      <w:r>
+        <w:fldChar w:fldCharType="separate"/>
+      </w:r>
+      <w:r>
+        <w:rPr>
+          <w:noProof/>
+        </w:rPr>
+        <w:t>2.2</w:t>
+      </w:r>
+      <w:r>
+        <w:rPr>
+          <w:noProof/>
+        </w:rPr>
+        <w:fldChar w:fldCharType="end"/>
+      </w:r>
       <w:r>
         <w:noBreakHyphen/>
       </w:r>
-      <w:fldSimple w:instr=" SEQ Table \* ARABIC \s 2 ">
-        <w:r>
-          <w:rPr>
-            <w:noProof/>
-          </w:rPr>
-          <w:t>1</w:t>
-        </w:r>
-      </w:fldSimple>
+      <w:r>
+        <w:fldChar w:fldCharType="begin"/>
+      </w:r>
+      <w:r>
+        <w:instrText xml:space="preserve"> SEQ Table \* ARABIC \s 2 </w:instrText>
+      </w:r>
+      <w:r>
+        <w:fldChar w:fldCharType="separate"/>
+      </w:r>
+      <w:r>
+        <w:rPr>
+          <w:noProof/>
+        </w:rPr>
+        <w:t>1</w:t>
+      </w:r>
+      <w:r>
+        <w:rPr>
+          <w:noProof/>
+        </w:rPr>
+        <w:fldChar w:fldCharType="end"/>
+      </w:r>
       <w:r>
         <w:t xml:space="preserve"> </w:t>
       </w:r>
       <w:r>
         <w:t>Feature Description</w:t>
       </w:r>
-      <w:bookmarkEnd w:id="10"/>
+      <w:bookmarkEnd w:id="8"/>
     </w:p>
     <w:tbl>
       <w:tblPr>
@@ -17469,7 +17519,23 @@
                 <w:rFonts w:eastAsia="Times New Roman" w:cs="Times New Roman"/>
                 <w:szCs w:val="26"/>
               </w:rPr>
-              <w:t xml:space="preserve"> sản </w:t>
+              <w:t xml:space="preserve"> </w:t>
+            </w:r>
+            <w:proofErr w:type="spellStart"/>
+            <w:r>
+              <w:rPr>
+                <w:rFonts w:eastAsia="Times New Roman" w:cs="Times New Roman"/>
+                <w:szCs w:val="26"/>
+              </w:rPr>
+              <w:t>sản</w:t>
+            </w:r>
+            <w:proofErr w:type="spellEnd"/>
+            <w:r>
+              <w:rPr>
+                <w:rFonts w:eastAsia="Times New Roman" w:cs="Times New Roman"/>
+                <w:szCs w:val="26"/>
+              </w:rPr>
+              <w:t xml:space="preserve"> </w:t>
             </w:r>
             <w:proofErr w:type="spellStart"/>
             <w:r>

--- a/[44K221.09] - [Product_Backlog] - [1.1].docx
+++ b/[44K221.09] - [Product_Backlog] - [1.1].docx
@@ -379,51 +379,25 @@
         <w:lastRenderedPageBreak/>
         <w:t xml:space="preserve">Table </w:t>
       </w:r>
-      <w:r>
-        <w:fldChar w:fldCharType="begin"/>
-      </w:r>
-      <w:r>
-        <w:instrText xml:space="preserve"> STYLEREF 2 \s </w:instrText>
-      </w:r>
-      <w:r>
-        <w:fldChar w:fldCharType="separate"/>
-      </w:r>
-      <w:r>
-        <w:rPr>
-          <w:noProof/>
-        </w:rPr>
-        <w:t>1.1</w:t>
-      </w:r>
-      <w:r>
-        <w:rPr>
-          <w:noProof/>
-        </w:rPr>
-        <w:fldChar w:fldCharType="end"/>
-      </w:r>
+      <w:fldSimple w:instr=" STYLEREF 2 \s ">
+        <w:r>
+          <w:rPr>
+            <w:noProof/>
+          </w:rPr>
+          <w:t>1.1</w:t>
+        </w:r>
+      </w:fldSimple>
       <w:r>
         <w:noBreakHyphen/>
       </w:r>
-      <w:r>
-        <w:fldChar w:fldCharType="begin"/>
-      </w:r>
-      <w:r>
-        <w:instrText xml:space="preserve"> SEQ Table \* ARABIC \s 2 </w:instrText>
-      </w:r>
-      <w:r>
-        <w:fldChar w:fldCharType="separate"/>
-      </w:r>
-      <w:r>
-        <w:rPr>
-          <w:noProof/>
-        </w:rPr>
-        <w:t>1</w:t>
-      </w:r>
-      <w:r>
-        <w:rPr>
-          <w:noProof/>
-        </w:rPr>
-        <w:fldChar w:fldCharType="end"/>
-      </w:r>
+      <w:fldSimple w:instr=" SEQ Table \* ARABIC \s 2 ">
+        <w:r>
+          <w:rPr>
+            <w:noProof/>
+          </w:rPr>
+          <w:t>1</w:t>
+        </w:r>
+      </w:fldSimple>
       <w:r>
         <w:t xml:space="preserve"> </w:t>
       </w:r>
@@ -1522,11 +1496,22 @@
         <w:lastRenderedPageBreak/>
         <w:t xml:space="preserve">Table </w:t>
       </w:r>
+      <w:fldSimple w:instr=" STYLEREF 2 \s ">
+        <w:r>
+          <w:rPr>
+            <w:noProof/>
+          </w:rPr>
+          <w:t>1.1</w:t>
+        </w:r>
+      </w:fldSimple>
+      <w:r>
+        <w:noBreakHyphen/>
+      </w:r>
       <w:r>
         <w:fldChar w:fldCharType="begin"/>
       </w:r>
       <w:r>
-        <w:instrText xml:space="preserve"> STYLEREF 2 \s </w:instrText>
+        <w:instrText xml:space="preserve"> SEQ Table \* ARABIC \s 2 </w:instrText>
       </w:r>
       <w:r>
         <w:fldChar w:fldCharType="separate"/>
@@ -1535,7 +1520,7 @@
         <w:rPr>
           <w:noProof/>
         </w:rPr>
-        <w:t>1.1</w:t>
+        <w:t>2</w:t>
       </w:r>
       <w:r>
         <w:rPr>
@@ -1543,17 +1528,6 @@
         </w:rPr>
         <w:fldChar w:fldCharType="end"/>
       </w:r>
-      <w:r>
-        <w:noBreakHyphen/>
-      </w:r>
-      <w:fldSimple w:instr=" SEQ Table \* ARABIC \s 2 ">
-        <w:r>
-          <w:rPr>
-            <w:noProof/>
-          </w:rPr>
-          <w:t>2</w:t>
-        </w:r>
-      </w:fldSimple>
       <w:r>
         <w:t xml:space="preserve"> </w:t>
       </w:r>
@@ -2091,11 +2065,22 @@
       <w:r>
         <w:t xml:space="preserve">Table </w:t>
       </w:r>
+      <w:fldSimple w:instr=" STYLEREF 2 \s ">
+        <w:r>
+          <w:rPr>
+            <w:noProof/>
+          </w:rPr>
+          <w:t>1.1</w:t>
+        </w:r>
+      </w:fldSimple>
+      <w:r>
+        <w:noBreakHyphen/>
+      </w:r>
       <w:r>
         <w:fldChar w:fldCharType="begin"/>
       </w:r>
       <w:r>
-        <w:instrText xml:space="preserve"> STYLEREF 2 \s </w:instrText>
+        <w:instrText xml:space="preserve"> SEQ Table \* ARABIC \s 2 </w:instrText>
       </w:r>
       <w:r>
         <w:fldChar w:fldCharType="separate"/>
@@ -2104,7 +2089,7 @@
         <w:rPr>
           <w:noProof/>
         </w:rPr>
-        <w:t>1.1</w:t>
+        <w:t>3</w:t>
       </w:r>
       <w:r>
         <w:rPr>
@@ -2112,17 +2097,6 @@
         </w:rPr>
         <w:fldChar w:fldCharType="end"/>
       </w:r>
-      <w:r>
-        <w:noBreakHyphen/>
-      </w:r>
-      <w:fldSimple w:instr=" SEQ Table \* ARABIC \s 2 ">
-        <w:r>
-          <w:rPr>
-            <w:noProof/>
-          </w:rPr>
-          <w:t>3</w:t>
-        </w:r>
-      </w:fldSimple>
       <w:r>
         <w:t xml:space="preserve"> </w:t>
       </w:r>
@@ -4403,11 +4377,22 @@
       <w:r>
         <w:t xml:space="preserve">Table </w:t>
       </w:r>
+      <w:fldSimple w:instr=" STYLEREF 2 \s ">
+        <w:r>
+          <w:rPr>
+            <w:noProof/>
+          </w:rPr>
+          <w:t>1.3</w:t>
+        </w:r>
+      </w:fldSimple>
+      <w:r>
+        <w:noBreakHyphen/>
+      </w:r>
       <w:r>
         <w:fldChar w:fldCharType="begin"/>
       </w:r>
       <w:r>
-        <w:instrText xml:space="preserve"> STYLEREF 2 \s </w:instrText>
+        <w:instrText xml:space="preserve"> SEQ Table \* ARABIC \s 2 </w:instrText>
       </w:r>
       <w:r>
         <w:fldChar w:fldCharType="separate"/>
@@ -4416,7 +4401,7 @@
         <w:rPr>
           <w:noProof/>
         </w:rPr>
-        <w:t>1.3</w:t>
+        <w:t>1</w:t>
       </w:r>
       <w:r>
         <w:rPr>
@@ -4424,17 +4409,6 @@
         </w:rPr>
         <w:fldChar w:fldCharType="end"/>
       </w:r>
-      <w:r>
-        <w:noBreakHyphen/>
-      </w:r>
-      <w:fldSimple w:instr=" SEQ Table \* ARABIC \s 2 ">
-        <w:r>
-          <w:rPr>
-            <w:noProof/>
-          </w:rPr>
-          <w:t>1</w:t>
-        </w:r>
-      </w:fldSimple>
       <w:r>
         <w:t xml:space="preserve"> </w:t>
       </w:r>
@@ -4790,11 +4764,22 @@
       <w:r>
         <w:t xml:space="preserve">Table </w:t>
       </w:r>
+      <w:fldSimple w:instr=" STYLEREF 2 \s ">
+        <w:r>
+          <w:rPr>
+            <w:noProof/>
+          </w:rPr>
+          <w:t>1.4</w:t>
+        </w:r>
+      </w:fldSimple>
+      <w:r>
+        <w:noBreakHyphen/>
+      </w:r>
       <w:r>
         <w:fldChar w:fldCharType="begin"/>
       </w:r>
       <w:r>
-        <w:instrText xml:space="preserve"> STYLEREF 2 \s </w:instrText>
+        <w:instrText xml:space="preserve"> SEQ Table \* ARABIC \s 2 </w:instrText>
       </w:r>
       <w:r>
         <w:fldChar w:fldCharType="separate"/>
@@ -4803,7 +4788,7 @@
         <w:rPr>
           <w:noProof/>
         </w:rPr>
-        <w:t>1.4</w:t>
+        <w:t>1</w:t>
       </w:r>
       <w:r>
         <w:rPr>
@@ -4811,17 +4796,6 @@
         </w:rPr>
         <w:fldChar w:fldCharType="end"/>
       </w:r>
-      <w:r>
-        <w:noBreakHyphen/>
-      </w:r>
-      <w:fldSimple w:instr=" SEQ Table \* ARABIC \s 2 ">
-        <w:r>
-          <w:rPr>
-            <w:noProof/>
-          </w:rPr>
-          <w:t>1</w:t>
-        </w:r>
-      </w:fldSimple>
       <w:r>
         <w:t xml:space="preserve"> </w:t>
       </w:r>
@@ -5038,11 +5012,22 @@
       <w:r>
         <w:t xml:space="preserve">Table </w:t>
       </w:r>
+      <w:fldSimple w:instr=" STYLEREF 2 \s ">
+        <w:r>
+          <w:rPr>
+            <w:noProof/>
+          </w:rPr>
+          <w:t>2.1</w:t>
+        </w:r>
+      </w:fldSimple>
+      <w:r>
+        <w:noBreakHyphen/>
+      </w:r>
       <w:r>
         <w:fldChar w:fldCharType="begin"/>
       </w:r>
       <w:r>
-        <w:instrText xml:space="preserve"> STYLEREF 2 \s </w:instrText>
+        <w:instrText xml:space="preserve"> SEQ Table \* ARABIC \s 2 </w:instrText>
       </w:r>
       <w:r>
         <w:fldChar w:fldCharType="separate"/>
@@ -5051,7 +5036,7 @@
         <w:rPr>
           <w:noProof/>
         </w:rPr>
-        <w:t>2.1</w:t>
+        <w:t>1</w:t>
       </w:r>
       <w:r>
         <w:rPr>
@@ -5059,17 +5044,6 @@
         </w:rPr>
         <w:fldChar w:fldCharType="end"/>
       </w:r>
-      <w:r>
-        <w:noBreakHyphen/>
-      </w:r>
-      <w:fldSimple w:instr=" SEQ Table \* ARABIC \s 2 ">
-        <w:r>
-          <w:rPr>
-            <w:noProof/>
-          </w:rPr>
-          <w:t>1</w:t>
-        </w:r>
-      </w:fldSimple>
       <w:r>
         <w:t xml:space="preserve"> User Stories</w:t>
       </w:r>
@@ -7542,51 +7516,25 @@
       <w:r>
         <w:t xml:space="preserve">Table </w:t>
       </w:r>
-      <w:r>
-        <w:fldChar w:fldCharType="begin"/>
-      </w:r>
-      <w:r>
-        <w:instrText xml:space="preserve"> STYLEREF 2 \s </w:instrText>
-      </w:r>
-      <w:r>
-        <w:fldChar w:fldCharType="separate"/>
-      </w:r>
-      <w:r>
-        <w:rPr>
-          <w:noProof/>
-        </w:rPr>
-        <w:t>2.2</w:t>
-      </w:r>
-      <w:r>
-        <w:rPr>
-          <w:noProof/>
-        </w:rPr>
-        <w:fldChar w:fldCharType="end"/>
-      </w:r>
+      <w:fldSimple w:instr=" STYLEREF 2 \s ">
+        <w:r>
+          <w:rPr>
+            <w:noProof/>
+          </w:rPr>
+          <w:t>2.2</w:t>
+        </w:r>
+      </w:fldSimple>
       <w:r>
         <w:noBreakHyphen/>
       </w:r>
-      <w:r>
-        <w:fldChar w:fldCharType="begin"/>
-      </w:r>
-      <w:r>
-        <w:instrText xml:space="preserve"> SEQ Table \* ARABIC \s 2 </w:instrText>
-      </w:r>
-      <w:r>
-        <w:fldChar w:fldCharType="separate"/>
-      </w:r>
-      <w:r>
-        <w:rPr>
-          <w:noProof/>
-        </w:rPr>
-        <w:t>1</w:t>
-      </w:r>
-      <w:r>
-        <w:rPr>
-          <w:noProof/>
-        </w:rPr>
-        <w:fldChar w:fldCharType="end"/>
-      </w:r>
+      <w:fldSimple w:instr=" SEQ Table \* ARABIC \s 2 ">
+        <w:r>
+          <w:rPr>
+            <w:noProof/>
+          </w:rPr>
+          <w:t>1</w:t>
+        </w:r>
+      </w:fldSimple>
       <w:r>
         <w:t xml:space="preserve"> </w:t>
       </w:r>
@@ -8402,7 +8350,7 @@
                 <w:rFonts w:eastAsia="Times New Roman" w:cs="Times New Roman"/>
                 <w:szCs w:val="26"/>
               </w:rPr>
-              <w:t>Tìm kiếm qua từ khoá sản phẩm/ tên cửa hàng</w:t>
+              <w:t>Tìm kiếm qua từ khoá sản phẩm</w:t>
             </w:r>
           </w:p>
         </w:tc>
@@ -8427,7 +8375,7 @@
                 <w:rFonts w:eastAsia="Times New Roman" w:cs="Times New Roman"/>
                 <w:szCs w:val="26"/>
               </w:rPr>
-              <w:t>Từ khoá cho các sản phẩm, cửa hàng sẽ được tối ưu để khách hàng dễ dàng tìm kiếm.</w:t>
+              <w:t>Từ khoá cho các sản phẩm sẽ được tối ưu để khách hàng dễ dàng tìm kiếm.</w:t>
             </w:r>
           </w:p>
         </w:tc>
@@ -9102,6 +9050,13 @@
               </w:rPr>
               <w:t>Đánh giá sản phẩm</w:t>
             </w:r>
+            <w:r>
+              <w:rPr>
+                <w:rFonts w:eastAsia="Times New Roman" w:cs="Times New Roman"/>
+                <w:szCs w:val="26"/>
+              </w:rPr>
+              <w:t xml:space="preserve"> sau mua</w:t>
+            </w:r>
           </w:p>
         </w:tc>
         <w:tc>
@@ -9125,7 +9080,14 @@
                 <w:rFonts w:eastAsia="Times New Roman" w:cs="Times New Roman"/>
                 <w:szCs w:val="26"/>
               </w:rPr>
-              <w:t>Khách hàng có thể đánh giá khi</w:t>
+              <w:t xml:space="preserve">Khách hàng có thể đánh giá </w:t>
+            </w:r>
+            <w:r>
+              <w:rPr>
+                <w:rFonts w:eastAsia="Times New Roman" w:cs="Times New Roman"/>
+                <w:szCs w:val="26"/>
+              </w:rPr>
+              <w:t>sau khi mua hàng</w:t>
             </w:r>
           </w:p>
         </w:tc>
